--- a/如何不当韭菜.docx
+++ b/如何不当韭菜.docx
@@ -32,503 +32,649 @@
           <w:lang w:val="en-US" w:eastAsia="zh-CN"/>
         </w:rPr>
       </w:pPr>
+    </w:p>
+    <w:p>
+      <w:pPr>
+        <w:rPr>
+          <w:rFonts w:hint="default"/>
+          <w:lang w:val="en-US" w:eastAsia="zh-CN"/>
+        </w:rPr>
+      </w:pPr>
+      <w:r>
+        <w:rPr>
+          <w:rFonts w:hint="eastAsia"/>
+          <w:lang w:val="en-US" w:eastAsia="zh-CN"/>
+        </w:rPr>
+        <w:t>切忌</w:t>
+      </w:r>
+    </w:p>
+    <w:p>
+      <w:pPr>
+        <w:rPr>
+          <w:rFonts w:hint="eastAsia"/>
+          <w:lang w:val="en-US" w:eastAsia="zh-CN"/>
+        </w:rPr>
+      </w:pPr>
+      <w:r>
+        <w:rPr>
+          <w:rFonts w:hint="eastAsia"/>
+          <w:lang w:val="en-US" w:eastAsia="zh-CN"/>
+        </w:rPr>
+        <w:t>因为一件事而否定一个人</w:t>
+      </w:r>
+    </w:p>
+    <w:p>
+      <w:pPr>
+        <w:rPr>
+          <w:rFonts w:hint="eastAsia"/>
+          <w:lang w:val="en-US" w:eastAsia="zh-CN"/>
+        </w:rPr>
+      </w:pPr>
+      <w:r>
+        <w:rPr>
+          <w:rFonts w:hint="eastAsia"/>
+          <w:lang w:val="en-US" w:eastAsia="zh-CN"/>
+        </w:rPr>
+        <w:t>因为一件事而肯定一个人</w:t>
+      </w:r>
+    </w:p>
+    <w:p>
+      <w:pPr>
+        <w:rPr>
+          <w:rFonts w:hint="eastAsia"/>
+          <w:lang w:val="en-US" w:eastAsia="zh-CN"/>
+        </w:rPr>
+      </w:pPr>
+    </w:p>
+    <w:p>
+      <w:pPr>
+        <w:rPr>
+          <w:rFonts w:hint="default"/>
+          <w:lang w:val="en-US" w:eastAsia="zh-CN"/>
+        </w:rPr>
+      </w:pPr>
+    </w:p>
+    <w:p>
+      <w:pPr>
+        <w:rPr>
+          <w:rFonts w:hint="default"/>
+          <w:lang w:val="en-US" w:eastAsia="zh-CN"/>
+        </w:rPr>
+      </w:pPr>
+    </w:p>
+    <w:p>
+      <w:pPr>
+        <w:rPr>
+          <w:rFonts w:hint="eastAsia"/>
+          <w:lang w:val="en-US" w:eastAsia="zh-CN"/>
+        </w:rPr>
+      </w:pPr>
+      <w:r>
+        <w:rPr>
+          <w:rFonts w:hint="eastAsia"/>
+          <w:lang w:val="en-US" w:eastAsia="zh-CN"/>
+        </w:rPr>
+        <w:t>屁股决定脑袋</w:t>
+      </w:r>
+    </w:p>
+    <w:p>
+      <w:pPr>
+        <w:rPr>
+          <w:rFonts w:hint="eastAsia"/>
+          <w:lang w:val="en-US" w:eastAsia="zh-CN"/>
+        </w:rPr>
+      </w:pPr>
+      <w:r>
+        <w:rPr>
+          <w:rFonts w:hint="eastAsia"/>
+          <w:lang w:val="en-US" w:eastAsia="zh-CN"/>
+        </w:rPr>
+        <w:t>脑袋决定屁股</w:t>
+      </w:r>
+    </w:p>
+    <w:p>
+      <w:pPr>
+        <w:rPr>
+          <w:rFonts w:hint="eastAsia"/>
+          <w:lang w:val="en-US" w:eastAsia="zh-CN"/>
+        </w:rPr>
+      </w:pPr>
+      <w:r>
+        <w:rPr>
+          <w:rFonts w:hint="eastAsia"/>
+          <w:lang w:val="en-US" w:eastAsia="zh-CN"/>
+        </w:rPr>
+        <w:t>都是独立思想</w:t>
+      </w:r>
+    </w:p>
+    <w:p>
+      <w:pPr>
+        <w:rPr>
+          <w:rFonts w:hint="eastAsia"/>
+          <w:lang w:val="en-US" w:eastAsia="zh-CN"/>
+        </w:rPr>
+      </w:pPr>
+    </w:p>
+    <w:p>
+      <w:pPr>
+        <w:rPr>
+          <w:rFonts w:hint="default"/>
+          <w:lang w:val="en-US" w:eastAsia="zh-CN"/>
+        </w:rPr>
+      </w:pPr>
+    </w:p>
+    <w:p>
+      <w:pPr>
+        <w:rPr>
+          <w:rFonts w:hint="eastAsia"/>
+          <w:lang w:val="en-US" w:eastAsia="zh-CN"/>
+        </w:rPr>
+      </w:pPr>
+    </w:p>
+    <w:p>
+      <w:pPr>
+        <w:rPr>
+          <w:rFonts w:hint="eastAsia"/>
+          <w:lang w:val="en-US" w:eastAsia="zh-CN"/>
+        </w:rPr>
+      </w:pPr>
+      <w:r>
+        <w:rPr>
+          <w:rFonts w:hint="eastAsia"/>
+          <w:lang w:val="en-US" w:eastAsia="zh-CN"/>
+        </w:rPr>
+        <w:t>但是跟着别人的脑袋决定脑袋</w:t>
+      </w:r>
+    </w:p>
+    <w:p>
+      <w:pPr>
+        <w:rPr>
+          <w:rFonts w:hint="eastAsia"/>
+          <w:lang w:val="en-US" w:eastAsia="zh-CN"/>
+        </w:rPr>
+      </w:pPr>
+      <w:r>
+        <w:rPr>
+          <w:rFonts w:hint="eastAsia"/>
+          <w:lang w:val="en-US" w:eastAsia="zh-CN"/>
+        </w:rPr>
+        <w:t>跟着别人的屁股决定屁股都不是独立思考</w:t>
+      </w:r>
+    </w:p>
+    <w:p>
+      <w:pPr>
+        <w:rPr>
+          <w:rFonts w:hint="eastAsia"/>
+          <w:lang w:val="en-US" w:eastAsia="zh-CN"/>
+        </w:rPr>
+      </w:pPr>
+      <w:r>
+        <w:rPr>
+          <w:rFonts w:hint="eastAsia"/>
+          <w:lang w:val="en-US" w:eastAsia="zh-CN"/>
+        </w:rPr>
+        <w:t>但是屁股跟脑袋不统一，那就是韭菜。。</w:t>
+      </w:r>
+    </w:p>
+    <w:p>
+      <w:pPr>
+        <w:rPr>
+          <w:rFonts w:hint="eastAsia"/>
+          <w:lang w:val="en-US" w:eastAsia="zh-CN"/>
+        </w:rPr>
+      </w:pPr>
+    </w:p>
+    <w:p>
+      <w:pPr>
+        <w:rPr>
+          <w:rFonts w:hint="eastAsia"/>
+          <w:lang w:val="en-US" w:eastAsia="zh-CN"/>
+        </w:rPr>
+      </w:pPr>
+    </w:p>
+    <w:p>
+      <w:pPr>
+        <w:rPr>
+          <w:rFonts w:hint="eastAsia"/>
+          <w:lang w:val="en-US" w:eastAsia="zh-CN"/>
+        </w:rPr>
+      </w:pPr>
+      <w:r>
+        <w:rPr>
+          <w:rFonts w:hint="eastAsia"/>
+          <w:lang w:val="en-US" w:eastAsia="zh-CN"/>
+        </w:rPr>
+        <w:t>分不清朋友敌人</w:t>
+      </w:r>
+    </w:p>
+    <w:p>
+      <w:pPr>
+        <w:rPr>
+          <w:rFonts w:hint="eastAsia"/>
+          <w:lang w:val="en-US" w:eastAsia="zh-CN"/>
+        </w:rPr>
+      </w:pPr>
+    </w:p>
+    <w:p>
+      <w:pPr>
+        <w:rPr>
+          <w:rFonts w:hint="eastAsia"/>
+          <w:lang w:val="en-US" w:eastAsia="zh-CN"/>
+        </w:rPr>
+      </w:pPr>
+      <w:r>
+        <w:rPr>
+          <w:rFonts w:hint="eastAsia"/>
+          <w:lang w:val="en-US" w:eastAsia="zh-CN"/>
+        </w:rPr>
+        <w:t>科技闯关，敌对，躺着赚钱，</w:t>
+      </w:r>
+    </w:p>
+    <w:p>
+      <w:pPr>
+        <w:rPr>
+          <w:rFonts w:hint="eastAsia"/>
+          <w:lang w:val="en-US" w:eastAsia="zh-CN"/>
+        </w:rPr>
+      </w:pPr>
+      <w:r>
+        <w:rPr>
+          <w:rFonts w:hint="eastAsia"/>
+          <w:lang w:val="en-US" w:eastAsia="zh-CN"/>
+        </w:rPr>
+        <w:t>内卷</w:t>
+      </w:r>
+    </w:p>
+    <w:p>
+      <w:pPr>
+        <w:rPr>
+          <w:rFonts w:hint="eastAsia"/>
+          <w:lang w:val="en-US" w:eastAsia="zh-CN"/>
+        </w:rPr>
+      </w:pPr>
+    </w:p>
+    <w:p>
+      <w:pPr>
+        <w:rPr>
+          <w:rFonts w:hint="eastAsia"/>
+          <w:lang w:val="en-US" w:eastAsia="zh-CN"/>
+        </w:rPr>
+      </w:pPr>
+    </w:p>
+    <w:p>
+      <w:pPr>
+        <w:rPr>
+          <w:rFonts w:hint="eastAsia"/>
+          <w:lang w:val="en-US" w:eastAsia="zh-CN"/>
+        </w:rPr>
+      </w:pPr>
+      <w:r>
+        <w:rPr>
+          <w:rFonts w:hint="eastAsia"/>
+          <w:lang w:val="en-US" w:eastAsia="zh-CN"/>
+        </w:rPr>
+        <w:t>为什么不能给美国人当狗</w:t>
+      </w:r>
+    </w:p>
+    <w:p>
+      <w:pPr>
+        <w:rPr>
+          <w:rFonts w:hint="eastAsia"/>
+          <w:lang w:val="en-US" w:eastAsia="zh-CN"/>
+        </w:rPr>
+      </w:pPr>
+      <w:r>
+        <w:rPr>
+          <w:rFonts w:hint="eastAsia"/>
+          <w:lang w:val="en-US" w:eastAsia="zh-CN"/>
+        </w:rPr>
+        <w:t>当狗就没办法自由切换人还是狗</w:t>
+      </w:r>
+    </w:p>
+    <w:p>
+      <w:pPr>
+        <w:rPr>
+          <w:rFonts w:hint="default"/>
+          <w:lang w:val="en-US" w:eastAsia="zh-CN"/>
+        </w:rPr>
+      </w:pPr>
+    </w:p>
+    <w:p>
+      <w:pPr>
+        <w:rPr>
+          <w:rFonts w:hint="eastAsia"/>
+          <w:lang w:val="en-US" w:eastAsia="zh-CN"/>
+        </w:rPr>
+      </w:pPr>
+      <w:r>
+        <w:rPr>
+          <w:rFonts w:hint="eastAsia"/>
+          <w:lang w:val="en-US" w:eastAsia="zh-CN"/>
+        </w:rPr>
+        <w:t>子子孙孙都是狗</w:t>
+      </w:r>
+    </w:p>
+    <w:p>
+      <w:pPr>
+        <w:rPr>
+          <w:rFonts w:hint="default"/>
+          <w:lang w:val="en-US" w:eastAsia="zh-CN"/>
+        </w:rPr>
+      </w:pPr>
+      <w:r>
+        <w:rPr>
+          <w:rFonts w:hint="eastAsia"/>
+          <w:lang w:val="en-US" w:eastAsia="zh-CN"/>
+        </w:rPr>
+        <w:t>不留后代那没事</w:t>
+      </w:r>
+    </w:p>
+    <w:p>
+      <w:pPr>
+        <w:rPr>
+          <w:rFonts w:hint="default"/>
+          <w:lang w:val="en-US" w:eastAsia="zh-CN"/>
+        </w:rPr>
+      </w:pPr>
+    </w:p>
+    <w:p>
+      <w:pPr>
+        <w:rPr>
+          <w:rFonts w:hint="default"/>
+          <w:lang w:val="en-US" w:eastAsia="zh-CN"/>
+        </w:rPr>
+      </w:pPr>
+    </w:p>
+    <w:p>
+      <w:pPr>
+        <w:rPr>
+          <w:rFonts w:hint="default"/>
+          <w:lang w:val="en-US" w:eastAsia="zh-CN"/>
+        </w:rPr>
+      </w:pPr>
+    </w:p>
+    <w:p>
+      <w:pPr>
+        <w:rPr>
+          <w:rFonts w:hint="eastAsia"/>
+          <w:lang w:val="en-US" w:eastAsia="zh-CN"/>
+        </w:rPr>
+      </w:pPr>
+      <w:r>
+        <w:rPr>
+          <w:rFonts w:hint="eastAsia"/>
+          <w:lang w:val="en-US" w:eastAsia="zh-CN"/>
+        </w:rPr>
+        <w:t>记者有三方采访原则</w:t>
+      </w:r>
+    </w:p>
+    <w:p>
+      <w:pPr>
+        <w:rPr>
+          <w:rFonts w:hint="eastAsia"/>
+          <w:lang w:val="en-US" w:eastAsia="zh-CN"/>
+        </w:rPr>
+      </w:pPr>
+      <w:r>
+        <w:rPr>
+          <w:rFonts w:hint="eastAsia"/>
+          <w:lang w:val="en-US" w:eastAsia="zh-CN"/>
+        </w:rPr>
+        <w:t>双方当事人都可能选择性陈述，或撒谎，公说公有理，婆说婆有理</w:t>
+      </w:r>
+    </w:p>
+    <w:p>
+      <w:pPr>
+        <w:rPr>
+          <w:rFonts w:hint="default"/>
+          <w:lang w:val="en-US" w:eastAsia="zh-CN"/>
+        </w:rPr>
+      </w:pPr>
+      <w:r>
+        <w:rPr>
+          <w:rFonts w:hint="eastAsia"/>
+          <w:lang w:val="en-US" w:eastAsia="zh-CN"/>
+        </w:rPr>
+        <w:t>引入没有利益相关的第三方，可能比较客观</w:t>
+      </w:r>
+    </w:p>
+    <w:p>
+      <w:pPr>
+        <w:rPr>
+          <w:rFonts w:hint="eastAsia"/>
+          <w:lang w:val="en-US" w:eastAsia="zh-CN"/>
+        </w:rPr>
+      </w:pPr>
+    </w:p>
+    <w:p>
+      <w:pPr>
+        <w:rPr>
+          <w:rFonts w:hint="default"/>
+          <w:lang w:val="en-US" w:eastAsia="zh-CN"/>
+        </w:rPr>
+      </w:pPr>
+      <w:r>
+        <w:rPr>
+          <w:rFonts w:hint="eastAsia"/>
+          <w:lang w:val="en-US" w:eastAsia="zh-CN"/>
+        </w:rPr>
+        <w:t>但是现在都是带节奏的媒体</w:t>
+      </w:r>
+    </w:p>
+    <w:p>
+      <w:pPr>
+        <w:rPr>
+          <w:rFonts w:hint="eastAsia"/>
+          <w:lang w:val="en-US" w:eastAsia="zh-CN"/>
+        </w:rPr>
+      </w:pPr>
+    </w:p>
+    <w:p>
+      <w:pPr>
+        <w:rPr>
+          <w:rFonts w:hint="eastAsia"/>
+          <w:lang w:val="en-US" w:eastAsia="zh-CN"/>
+        </w:rPr>
+      </w:pPr>
+      <w:r>
+        <w:rPr>
+          <w:rFonts w:hint="eastAsia"/>
+          <w:lang w:val="en-US" w:eastAsia="zh-CN"/>
+        </w:rPr>
+        <w:t>新京报 刘学州</w:t>
+      </w:r>
+    </w:p>
+    <w:p>
+      <w:pPr>
+        <w:rPr>
+          <w:rFonts w:hint="eastAsia"/>
+          <w:lang w:val="en-US" w:eastAsia="zh-CN"/>
+        </w:rPr>
+      </w:pPr>
+    </w:p>
+    <w:p>
+      <w:pPr>
+        <w:rPr>
+          <w:rFonts w:hint="default"/>
+          <w:lang w:val="en-US" w:eastAsia="zh-CN"/>
+        </w:rPr>
+      </w:pPr>
+      <w:r>
+        <w:rPr>
+          <w:rFonts w:hint="eastAsia"/>
+          <w:lang w:val="en-US" w:eastAsia="zh-CN"/>
+        </w:rPr>
+        <w:t>翟山鹰，诈骗，否认之前讲座的内容。</w:t>
+      </w:r>
+    </w:p>
+    <w:p>
+      <w:pPr>
+        <w:rPr>
+          <w:rFonts w:hint="eastAsia"/>
+          <w:lang w:val="en-US" w:eastAsia="zh-CN"/>
+        </w:rPr>
+      </w:pPr>
+    </w:p>
+    <w:p>
+      <w:pPr>
+        <w:rPr>
+          <w:rFonts w:hint="default"/>
+          <w:lang w:val="en-US" w:eastAsia="zh-CN"/>
+        </w:rPr>
+      </w:pPr>
+    </w:p>
+    <w:p>
+      <w:pPr>
+        <w:rPr>
+          <w:rFonts w:hint="eastAsia"/>
+          <w:lang w:val="en-US" w:eastAsia="zh-CN"/>
+        </w:rPr>
+      </w:pPr>
+      <w:r>
+        <w:rPr>
+          <w:rFonts w:hint="eastAsia"/>
+          <w:lang w:val="en-US" w:eastAsia="zh-CN"/>
+        </w:rPr>
+        <w:t>理性追星，女生不要混饭圈，男生不要当房管。不是本身怎样，而是生态有问题</w:t>
+      </w:r>
+    </w:p>
+    <w:p>
+      <w:pPr>
+        <w:rPr>
+          <w:rFonts w:hint="eastAsia"/>
+          <w:lang w:val="en-US" w:eastAsia="zh-CN"/>
+        </w:rPr>
+      </w:pPr>
+    </w:p>
+    <w:p>
+      <w:pPr>
+        <w:rPr>
+          <w:rFonts w:hint="default"/>
+          <w:lang w:val="en-US" w:eastAsia="zh-CN"/>
+        </w:rPr>
+      </w:pPr>
+      <w:r>
+        <w:rPr>
+          <w:rFonts w:hint="eastAsia"/>
+          <w:lang w:val="en-US" w:eastAsia="zh-CN"/>
+        </w:rPr>
+        <w:t>轩子巨二兔</w:t>
+      </w:r>
+    </w:p>
+    <w:p>
+      <w:pPr>
+        <w:rPr>
+          <w:rFonts w:hint="eastAsia"/>
+          <w:lang w:val="en-US" w:eastAsia="zh-CN"/>
+        </w:rPr>
+      </w:pPr>
+      <w:r>
+        <w:rPr>
+          <w:rFonts w:hint="eastAsia"/>
+          <w:lang w:val="en-US" w:eastAsia="zh-CN"/>
+        </w:rPr>
+        <w:t>粉头诈骗</w:t>
+      </w:r>
+    </w:p>
+    <w:p>
+      <w:pPr>
+        <w:rPr>
+          <w:rFonts w:hint="default"/>
+          <w:lang w:val="en-US" w:eastAsia="zh-CN"/>
+        </w:rPr>
+      </w:pPr>
+      <w:r>
+        <w:rPr>
+          <w:rFonts w:hint="eastAsia"/>
+          <w:lang w:val="en-US" w:eastAsia="zh-CN"/>
+        </w:rPr>
+        <w:t>明星37度站一天热搜</w:t>
+      </w:r>
       <w:bookmarkStart w:id="0" w:name="_GoBack"/>
       <w:bookmarkEnd w:id="0"/>
     </w:p>
     <w:p>
       <w:pPr>
         <w:rPr>
-          <w:rFonts w:hint="default"/>
-          <w:lang w:val="en-US" w:eastAsia="zh-CN"/>
-        </w:rPr>
-      </w:pPr>
-      <w:r>
-        <w:rPr>
-          <w:rFonts w:hint="eastAsia"/>
-          <w:lang w:val="en-US" w:eastAsia="zh-CN"/>
-        </w:rPr>
-        <w:t>切忌</w:t>
-      </w:r>
-    </w:p>
-    <w:p>
-      <w:pPr>
-        <w:rPr>
-          <w:rFonts w:hint="eastAsia"/>
-          <w:lang w:val="en-US" w:eastAsia="zh-CN"/>
-        </w:rPr>
-      </w:pPr>
-      <w:r>
-        <w:rPr>
-          <w:rFonts w:hint="eastAsia"/>
-          <w:lang w:val="en-US" w:eastAsia="zh-CN"/>
-        </w:rPr>
-        <w:t>因为一件事而否定一个人</w:t>
-      </w:r>
-    </w:p>
-    <w:p>
-      <w:pPr>
-        <w:rPr>
-          <w:rFonts w:hint="eastAsia"/>
-          <w:lang w:val="en-US" w:eastAsia="zh-CN"/>
-        </w:rPr>
-      </w:pPr>
-      <w:r>
-        <w:rPr>
-          <w:rFonts w:hint="eastAsia"/>
-          <w:lang w:val="en-US" w:eastAsia="zh-CN"/>
-        </w:rPr>
-        <w:t>因为一件事而肯定一个人</w:t>
-      </w:r>
-    </w:p>
-    <w:p>
-      <w:pPr>
-        <w:rPr>
-          <w:rFonts w:hint="eastAsia"/>
-          <w:lang w:val="en-US" w:eastAsia="zh-CN"/>
-        </w:rPr>
-      </w:pPr>
-    </w:p>
-    <w:p>
-      <w:pPr>
-        <w:rPr>
-          <w:rFonts w:hint="default"/>
-          <w:lang w:val="en-US" w:eastAsia="zh-CN"/>
-        </w:rPr>
-      </w:pPr>
-    </w:p>
-    <w:p>
-      <w:pPr>
-        <w:rPr>
-          <w:rFonts w:hint="default"/>
-          <w:lang w:val="en-US" w:eastAsia="zh-CN"/>
-        </w:rPr>
-      </w:pPr>
-    </w:p>
-    <w:p>
-      <w:pPr>
-        <w:rPr>
-          <w:rFonts w:hint="eastAsia"/>
-          <w:lang w:val="en-US" w:eastAsia="zh-CN"/>
-        </w:rPr>
-      </w:pPr>
-      <w:r>
-        <w:rPr>
-          <w:rFonts w:hint="eastAsia"/>
-          <w:lang w:val="en-US" w:eastAsia="zh-CN"/>
-        </w:rPr>
-        <w:t>屁股决定脑袋</w:t>
-      </w:r>
-    </w:p>
-    <w:p>
-      <w:pPr>
-        <w:rPr>
-          <w:rFonts w:hint="eastAsia"/>
-          <w:lang w:val="en-US" w:eastAsia="zh-CN"/>
-        </w:rPr>
-      </w:pPr>
-      <w:r>
-        <w:rPr>
-          <w:rFonts w:hint="eastAsia"/>
-          <w:lang w:val="en-US" w:eastAsia="zh-CN"/>
-        </w:rPr>
-        <w:t>脑袋决定屁股</w:t>
-      </w:r>
-    </w:p>
-    <w:p>
-      <w:pPr>
-        <w:rPr>
-          <w:rFonts w:hint="eastAsia"/>
-          <w:lang w:val="en-US" w:eastAsia="zh-CN"/>
-        </w:rPr>
-      </w:pPr>
-      <w:r>
-        <w:rPr>
-          <w:rFonts w:hint="eastAsia"/>
-          <w:lang w:val="en-US" w:eastAsia="zh-CN"/>
-        </w:rPr>
-        <w:t>都是独立思想</w:t>
-      </w:r>
-    </w:p>
-    <w:p>
-      <w:pPr>
-        <w:rPr>
-          <w:rFonts w:hint="eastAsia"/>
-          <w:lang w:val="en-US" w:eastAsia="zh-CN"/>
-        </w:rPr>
-      </w:pPr>
-    </w:p>
-    <w:p>
-      <w:pPr>
-        <w:rPr>
-          <w:rFonts w:hint="default"/>
-          <w:lang w:val="en-US" w:eastAsia="zh-CN"/>
-        </w:rPr>
-      </w:pPr>
-    </w:p>
-    <w:p>
-      <w:pPr>
-        <w:rPr>
-          <w:rFonts w:hint="eastAsia"/>
-          <w:lang w:val="en-US" w:eastAsia="zh-CN"/>
-        </w:rPr>
-      </w:pPr>
-    </w:p>
-    <w:p>
-      <w:pPr>
-        <w:rPr>
-          <w:rFonts w:hint="eastAsia"/>
-          <w:lang w:val="en-US" w:eastAsia="zh-CN"/>
-        </w:rPr>
-      </w:pPr>
-      <w:r>
-        <w:rPr>
-          <w:rFonts w:hint="eastAsia"/>
-          <w:lang w:val="en-US" w:eastAsia="zh-CN"/>
-        </w:rPr>
-        <w:t>但是跟着别人的脑袋决定脑袋</w:t>
-      </w:r>
-    </w:p>
-    <w:p>
-      <w:pPr>
-        <w:rPr>
-          <w:rFonts w:hint="eastAsia"/>
-          <w:lang w:val="en-US" w:eastAsia="zh-CN"/>
-        </w:rPr>
-      </w:pPr>
-      <w:r>
-        <w:rPr>
-          <w:rFonts w:hint="eastAsia"/>
-          <w:lang w:val="en-US" w:eastAsia="zh-CN"/>
-        </w:rPr>
-        <w:t>跟着别人的屁股决定屁股都不是独立思考</w:t>
-      </w:r>
-    </w:p>
-    <w:p>
-      <w:pPr>
-        <w:rPr>
-          <w:rFonts w:hint="eastAsia"/>
-          <w:lang w:val="en-US" w:eastAsia="zh-CN"/>
-        </w:rPr>
-      </w:pPr>
-      <w:r>
-        <w:rPr>
-          <w:rFonts w:hint="eastAsia"/>
-          <w:lang w:val="en-US" w:eastAsia="zh-CN"/>
-        </w:rPr>
-        <w:t>但是屁股跟脑袋不统一，那就是韭菜。。</w:t>
-      </w:r>
-    </w:p>
-    <w:p>
-      <w:pPr>
-        <w:rPr>
-          <w:rFonts w:hint="eastAsia"/>
-          <w:lang w:val="en-US" w:eastAsia="zh-CN"/>
-        </w:rPr>
-      </w:pPr>
-    </w:p>
-    <w:p>
-      <w:pPr>
-        <w:rPr>
-          <w:rFonts w:hint="eastAsia"/>
-          <w:lang w:val="en-US" w:eastAsia="zh-CN"/>
-        </w:rPr>
-      </w:pPr>
-    </w:p>
-    <w:p>
-      <w:pPr>
-        <w:rPr>
-          <w:rFonts w:hint="eastAsia"/>
-          <w:lang w:val="en-US" w:eastAsia="zh-CN"/>
-        </w:rPr>
-      </w:pPr>
-      <w:r>
-        <w:rPr>
-          <w:rFonts w:hint="eastAsia"/>
-          <w:lang w:val="en-US" w:eastAsia="zh-CN"/>
-        </w:rPr>
-        <w:t>分不清朋友敌人</w:t>
-      </w:r>
-    </w:p>
-    <w:p>
-      <w:pPr>
-        <w:rPr>
-          <w:rFonts w:hint="eastAsia"/>
-          <w:lang w:val="en-US" w:eastAsia="zh-CN"/>
-        </w:rPr>
-      </w:pPr>
-    </w:p>
-    <w:p>
-      <w:pPr>
-        <w:rPr>
-          <w:rFonts w:hint="eastAsia"/>
-          <w:lang w:val="en-US" w:eastAsia="zh-CN"/>
-        </w:rPr>
-      </w:pPr>
-      <w:r>
-        <w:rPr>
-          <w:rFonts w:hint="eastAsia"/>
-          <w:lang w:val="en-US" w:eastAsia="zh-CN"/>
-        </w:rPr>
-        <w:t>科技闯关，敌对，躺着赚钱，</w:t>
-      </w:r>
-    </w:p>
-    <w:p>
-      <w:pPr>
-        <w:rPr>
-          <w:rFonts w:hint="eastAsia"/>
-          <w:lang w:val="en-US" w:eastAsia="zh-CN"/>
-        </w:rPr>
-      </w:pPr>
-      <w:r>
-        <w:rPr>
-          <w:rFonts w:hint="eastAsia"/>
-          <w:lang w:val="en-US" w:eastAsia="zh-CN"/>
-        </w:rPr>
-        <w:t>内卷</w:t>
-      </w:r>
-    </w:p>
-    <w:p>
-      <w:pPr>
-        <w:rPr>
-          <w:rFonts w:hint="eastAsia"/>
-          <w:lang w:val="en-US" w:eastAsia="zh-CN"/>
-        </w:rPr>
-      </w:pPr>
-    </w:p>
-    <w:p>
-      <w:pPr>
-        <w:rPr>
-          <w:rFonts w:hint="eastAsia"/>
-          <w:lang w:val="en-US" w:eastAsia="zh-CN"/>
-        </w:rPr>
-      </w:pPr>
-    </w:p>
-    <w:p>
-      <w:pPr>
-        <w:rPr>
-          <w:rFonts w:hint="eastAsia"/>
-          <w:lang w:val="en-US" w:eastAsia="zh-CN"/>
-        </w:rPr>
-      </w:pPr>
-      <w:r>
-        <w:rPr>
-          <w:rFonts w:hint="eastAsia"/>
-          <w:lang w:val="en-US" w:eastAsia="zh-CN"/>
-        </w:rPr>
-        <w:t>为什么不能给美国人当狗</w:t>
-      </w:r>
-    </w:p>
-    <w:p>
-      <w:pPr>
-        <w:rPr>
-          <w:rFonts w:hint="eastAsia"/>
-          <w:lang w:val="en-US" w:eastAsia="zh-CN"/>
-        </w:rPr>
-      </w:pPr>
-      <w:r>
-        <w:rPr>
-          <w:rFonts w:hint="eastAsia"/>
-          <w:lang w:val="en-US" w:eastAsia="zh-CN"/>
-        </w:rPr>
-        <w:t>当狗就没办法自由切换人还是狗</w:t>
-      </w:r>
-    </w:p>
-    <w:p>
-      <w:pPr>
-        <w:rPr>
-          <w:rFonts w:hint="default"/>
-          <w:lang w:val="en-US" w:eastAsia="zh-CN"/>
-        </w:rPr>
-      </w:pPr>
-    </w:p>
-    <w:p>
-      <w:pPr>
-        <w:rPr>
-          <w:rFonts w:hint="eastAsia"/>
-          <w:lang w:val="en-US" w:eastAsia="zh-CN"/>
-        </w:rPr>
-      </w:pPr>
-      <w:r>
-        <w:rPr>
-          <w:rFonts w:hint="eastAsia"/>
-          <w:lang w:val="en-US" w:eastAsia="zh-CN"/>
-        </w:rPr>
-        <w:t>子子孙孙都是狗</w:t>
-      </w:r>
-    </w:p>
-    <w:p>
-      <w:pPr>
-        <w:rPr>
-          <w:rFonts w:hint="default"/>
-          <w:lang w:val="en-US" w:eastAsia="zh-CN"/>
-        </w:rPr>
-      </w:pPr>
-      <w:r>
-        <w:rPr>
-          <w:rFonts w:hint="eastAsia"/>
-          <w:lang w:val="en-US" w:eastAsia="zh-CN"/>
-        </w:rPr>
-        <w:t>不留后代那没事</w:t>
-      </w:r>
-    </w:p>
-    <w:p>
-      <w:pPr>
-        <w:rPr>
-          <w:rFonts w:hint="default"/>
-          <w:lang w:val="en-US" w:eastAsia="zh-CN"/>
-        </w:rPr>
-      </w:pPr>
-    </w:p>
-    <w:p>
-      <w:pPr>
-        <w:rPr>
-          <w:rFonts w:hint="default"/>
-          <w:lang w:val="en-US" w:eastAsia="zh-CN"/>
-        </w:rPr>
-      </w:pPr>
-    </w:p>
-    <w:p>
-      <w:pPr>
-        <w:rPr>
-          <w:rFonts w:hint="default"/>
-          <w:lang w:val="en-US" w:eastAsia="zh-CN"/>
-        </w:rPr>
-      </w:pPr>
-    </w:p>
-    <w:p>
-      <w:pPr>
-        <w:rPr>
-          <w:rFonts w:hint="eastAsia"/>
-          <w:lang w:val="en-US" w:eastAsia="zh-CN"/>
-        </w:rPr>
-      </w:pPr>
-      <w:r>
-        <w:rPr>
-          <w:rFonts w:hint="eastAsia"/>
-          <w:lang w:val="en-US" w:eastAsia="zh-CN"/>
-        </w:rPr>
-        <w:t>记者有三方采访原则</w:t>
-      </w:r>
-    </w:p>
-    <w:p>
-      <w:pPr>
-        <w:rPr>
-          <w:rFonts w:hint="eastAsia"/>
-          <w:lang w:val="en-US" w:eastAsia="zh-CN"/>
-        </w:rPr>
-      </w:pPr>
-      <w:r>
-        <w:rPr>
-          <w:rFonts w:hint="eastAsia"/>
-          <w:lang w:val="en-US" w:eastAsia="zh-CN"/>
-        </w:rPr>
-        <w:t>双方当事人都可能选择性陈述，或撒谎，公说公有理，婆说婆有理</w:t>
-      </w:r>
-    </w:p>
-    <w:p>
-      <w:pPr>
-        <w:rPr>
-          <w:rFonts w:hint="default"/>
-          <w:lang w:val="en-US" w:eastAsia="zh-CN"/>
-        </w:rPr>
-      </w:pPr>
-      <w:r>
-        <w:rPr>
-          <w:rFonts w:hint="eastAsia"/>
-          <w:lang w:val="en-US" w:eastAsia="zh-CN"/>
-        </w:rPr>
-        <w:t>引入没有利益相关的第三方，可能比较客观</w:t>
-      </w:r>
-    </w:p>
-    <w:p>
-      <w:pPr>
-        <w:rPr>
-          <w:rFonts w:hint="eastAsia"/>
-          <w:lang w:val="en-US" w:eastAsia="zh-CN"/>
-        </w:rPr>
-      </w:pPr>
-    </w:p>
-    <w:p>
-      <w:pPr>
-        <w:rPr>
-          <w:rFonts w:hint="default"/>
-          <w:lang w:val="en-US" w:eastAsia="zh-CN"/>
-        </w:rPr>
-      </w:pPr>
-      <w:r>
-        <w:rPr>
-          <w:rFonts w:hint="eastAsia"/>
-          <w:lang w:val="en-US" w:eastAsia="zh-CN"/>
-        </w:rPr>
-        <w:t>但是现在都是带节奏的媒体</w:t>
-      </w:r>
-    </w:p>
-    <w:p>
-      <w:pPr>
-        <w:rPr>
-          <w:rFonts w:hint="eastAsia"/>
-          <w:lang w:val="en-US" w:eastAsia="zh-CN"/>
-        </w:rPr>
-      </w:pPr>
-    </w:p>
-    <w:p>
-      <w:pPr>
-        <w:rPr>
-          <w:rFonts w:hint="eastAsia"/>
-          <w:lang w:val="en-US" w:eastAsia="zh-CN"/>
-        </w:rPr>
-      </w:pPr>
-      <w:r>
-        <w:rPr>
-          <w:rFonts w:hint="eastAsia"/>
-          <w:lang w:val="en-US" w:eastAsia="zh-CN"/>
-        </w:rPr>
-        <w:t>新京报 刘学州</w:t>
-      </w:r>
-    </w:p>
-    <w:p>
-      <w:pPr>
-        <w:rPr>
-          <w:rFonts w:hint="eastAsia"/>
-          <w:lang w:val="en-US" w:eastAsia="zh-CN"/>
-        </w:rPr>
-      </w:pPr>
-    </w:p>
-    <w:p>
-      <w:pPr>
-        <w:rPr>
-          <w:rFonts w:hint="default"/>
-          <w:lang w:val="en-US" w:eastAsia="zh-CN"/>
-        </w:rPr>
-      </w:pPr>
-      <w:r>
-        <w:rPr>
-          <w:rFonts w:hint="eastAsia"/>
-          <w:lang w:val="en-US" w:eastAsia="zh-CN"/>
-        </w:rPr>
-        <w:t>翟山鹰，诈骗，否认之前讲座的内容。</w:t>
-      </w:r>
-    </w:p>
-    <w:p>
-      <w:pPr>
-        <w:rPr>
-          <w:rFonts w:hint="eastAsia"/>
-          <w:lang w:val="en-US" w:eastAsia="zh-CN"/>
-        </w:rPr>
-      </w:pPr>
-    </w:p>
-    <w:p>
-      <w:pPr>
-        <w:rPr>
-          <w:rFonts w:hint="default"/>
-          <w:lang w:val="en-US" w:eastAsia="zh-CN"/>
-        </w:rPr>
-      </w:pPr>
-    </w:p>
-    <w:p>
-      <w:pPr>
-        <w:rPr>
-          <w:rFonts w:hint="eastAsia"/>
+          <w:rFonts w:hint="eastAsia"/>
+          <w:lang w:val="en-US" w:eastAsia="zh-CN"/>
+        </w:rPr>
+      </w:pPr>
+    </w:p>
+    <w:p>
+      <w:pPr>
+        <w:rPr>
+          <w:rFonts w:hint="eastAsia"/>
+          <w:lang w:val="en-US" w:eastAsia="zh-CN"/>
+        </w:rPr>
+      </w:pPr>
+    </w:p>
+    <w:p>
+      <w:pPr>
+        <w:rPr>
+          <w:rFonts w:hint="eastAsia"/>
+          <w:lang w:val="en-US" w:eastAsia="zh-CN"/>
+        </w:rPr>
+      </w:pPr>
+      <w:r>
+        <w:rPr>
+          <w:rFonts w:hint="eastAsia"/>
+          <w:lang w:val="en-US" w:eastAsia="zh-CN"/>
+        </w:rPr>
+        <w:t>饭圈的运营人员，都是有钱拿的</w:t>
+      </w:r>
+    </w:p>
+    <w:p>
+      <w:pPr>
+        <w:rPr>
+          <w:rFonts w:hint="eastAsia"/>
+          <w:lang w:val="en-US" w:eastAsia="zh-CN"/>
+        </w:rPr>
+      </w:pPr>
+      <w:r>
+        <w:rPr>
+          <w:rFonts w:hint="eastAsia"/>
+          <w:lang w:val="en-US" w:eastAsia="zh-CN"/>
+        </w:rPr>
+        <w:t>大主播的房管，是工作关系</w:t>
+      </w:r>
+    </w:p>
+    <w:p>
+      <w:pPr>
+        <w:rPr>
+          <w:rFonts w:hint="default"/>
+          <w:lang w:val="en-US" w:eastAsia="zh-CN"/>
+        </w:rPr>
+      </w:pPr>
+    </w:p>
+    <w:p>
+      <w:pPr>
+        <w:rPr>
+          <w:rFonts w:hint="eastAsia"/>
+          <w:lang w:val="en-US" w:eastAsia="zh-CN"/>
+        </w:rPr>
+      </w:pPr>
+    </w:p>
+    <w:p>
+      <w:pPr>
+        <w:rPr>
+          <w:rFonts w:hint="eastAsia"/>
+          <w:lang w:val="en-US" w:eastAsia="zh-CN"/>
+        </w:rPr>
+      </w:pPr>
+    </w:p>
+    <w:p>
+      <w:pPr>
+        <w:rPr>
+          <w:rFonts w:hint="default"/>
+          <w:lang w:val="en-US" w:eastAsia="zh-CN"/>
+        </w:rPr>
+      </w:pPr>
+    </w:p>
+    <w:p>
+      <w:pPr>
+        <w:rPr>
+          <w:rFonts w:hint="default"/>
           <w:lang w:val="en-US" w:eastAsia="zh-CN"/>
         </w:rPr>
       </w:pPr>
